--- a/Jupiter_bot_documentation.docx
+++ b/Jupiter_bot_documentation.docx
@@ -37,8 +37,6 @@
           <w:szCs w:val="40"/>
         </w:rPr>
       </w:pPr>
-      <w:bookmarkStart w:id="0" w:name="_GoBack"/>
-      <w:bookmarkEnd w:id="0"/>
     </w:p>
     <w:p>
       <w:pPr>
@@ -2704,20 +2702,33 @@
           <w:rFonts w:ascii="Times New Roman" w:hAnsi="Times New Roman" w:cs="Times New Roman"/>
           <w:b/>
           <w:bCs/>
-          <w:sz w:val="32"/>
-          <w:szCs w:val="32"/>
-        </w:rPr>
-      </w:pPr>
-      <w:r>
-        <w:rPr>
-          <w:rFonts w:ascii="Times New Roman" w:hAnsi="Times New Roman" w:cs="Times New Roman"/>
-          <w:b/>
-          <w:bCs/>
-          <w:sz w:val="32"/>
-          <w:szCs w:val="32"/>
+          <w:sz w:val="40"/>
+          <w:szCs w:val="40"/>
+        </w:rPr>
+      </w:pPr>
+      <w:r>
+        <w:rPr>
+          <w:rFonts w:ascii="Times New Roman" w:hAnsi="Times New Roman" w:cs="Times New Roman"/>
+          <w:b/>
+          <w:bCs/>
+          <w:sz w:val="40"/>
+          <w:szCs w:val="40"/>
         </w:rPr>
         <w:t>How to Run</w:t>
       </w:r>
+    </w:p>
+    <w:p>
+      <w:pPr>
+        <w:pStyle w:val="5"/>
+        <w:jc w:val="both"/>
+        <w:rPr>
+          <w:rFonts w:ascii="Times New Roman" w:hAnsi="Times New Roman" w:cs="Times New Roman"/>
+          <w:b/>
+          <w:bCs/>
+          <w:sz w:val="40"/>
+          <w:szCs w:val="40"/>
+        </w:rPr>
+      </w:pPr>
     </w:p>
     <w:p>
       <w:pPr>
@@ -2810,21 +2821,15 @@
         </w:rPr>
         <w:t>flask, langchain, langchain-community, langchain-google-genai</w:t>
       </w:r>
-    </w:p>
-    <w:p>
-      <w:pPr>
-        <w:pStyle w:val="5"/>
-        <w:numPr>
-          <w:ilvl w:val="1"/>
-          <w:numId w:val="9"/>
-        </w:numPr>
-        <w:jc w:val="both"/>
-        <w:rPr>
-          <w:rFonts w:ascii="Times New Roman" w:hAnsi="Times New Roman" w:cs="Times New Roman"/>
-          <w:sz w:val="32"/>
-          <w:szCs w:val="32"/>
-        </w:rPr>
-      </w:pPr>
+      <w:r>
+        <w:rPr>
+          <w:rFonts w:hint="default" w:ascii="Times New Roman" w:hAnsi="Times New Roman" w:cs="Times New Roman"/>
+          <w:sz w:val="32"/>
+          <w:szCs w:val="32"/>
+          <w:lang w:val="en-US"/>
+        </w:rPr>
+        <w:t xml:space="preserve"> , </w:t>
+      </w:r>
       <w:r>
         <w:rPr>
           <w:rFonts w:ascii="Times New Roman" w:hAnsi="Times New Roman" w:cs="Times New Roman"/>
@@ -2833,21 +2838,15 @@
         </w:rPr>
         <w:t>chromadb, sentence-transformers, onnx (if using ONNX)</w:t>
       </w:r>
-    </w:p>
-    <w:p>
-      <w:pPr>
-        <w:pStyle w:val="5"/>
-        <w:numPr>
-          <w:ilvl w:val="1"/>
-          <w:numId w:val="9"/>
-        </w:numPr>
-        <w:jc w:val="both"/>
-        <w:rPr>
-          <w:rFonts w:ascii="Times New Roman" w:hAnsi="Times New Roman" w:cs="Times New Roman"/>
-          <w:sz w:val="32"/>
-          <w:szCs w:val="32"/>
-        </w:rPr>
-      </w:pPr>
+      <w:r>
+        <w:rPr>
+          <w:rFonts w:hint="default" w:ascii="Times New Roman" w:hAnsi="Times New Roman" w:cs="Times New Roman"/>
+          <w:sz w:val="32"/>
+          <w:szCs w:val="32"/>
+          <w:lang w:val="en-US"/>
+        </w:rPr>
+        <w:t xml:space="preserve"> ,</w:t>
+      </w:r>
       <w:r>
         <w:rPr>
           <w:rFonts w:ascii="Times New Roman" w:hAnsi="Times New Roman" w:cs="Times New Roman"/>
@@ -2978,230 +2977,7 @@
           <w:ilvl w:val="0"/>
           <w:numId w:val="10"/>
         </w:numPr>
-        <w:jc w:val="both"/>
-        <w:rPr>
-          <w:rFonts w:ascii="Times New Roman" w:hAnsi="Times New Roman" w:cs="Times New Roman"/>
-          <w:sz w:val="32"/>
-          <w:szCs w:val="32"/>
-        </w:rPr>
-      </w:pPr>
-      <w:r>
-        <w:rPr>
-          <w:rFonts w:ascii="Times New Roman" w:hAnsi="Times New Roman" w:cs="Times New Roman"/>
-          <w:sz w:val="32"/>
-          <w:szCs w:val="32"/>
-        </w:rPr>
-        <w:t>git clone &lt;repository-url&gt;</w:t>
-      </w:r>
-    </w:p>
-    <w:p>
-      <w:pPr>
-        <w:pStyle w:val="5"/>
-        <w:numPr>
-          <w:ilvl w:val="0"/>
-          <w:numId w:val="10"/>
-        </w:numPr>
-        <w:jc w:val="both"/>
-        <w:rPr>
-          <w:rFonts w:ascii="Times New Roman" w:hAnsi="Times New Roman" w:cs="Times New Roman"/>
-          <w:sz w:val="32"/>
-          <w:szCs w:val="32"/>
-        </w:rPr>
-      </w:pPr>
-      <w:r>
-        <w:rPr>
-          <w:rFonts w:ascii="Times New Roman" w:hAnsi="Times New Roman" w:cs="Times New Roman"/>
-          <w:sz w:val="32"/>
-          <w:szCs w:val="32"/>
-        </w:rPr>
-        <w:t>cd &lt;repository-directory&gt;</w:t>
-      </w:r>
-    </w:p>
-    <w:p>
-      <w:pPr>
-        <w:pStyle w:val="5"/>
-        <w:numPr>
-          <w:ilvl w:val="0"/>
-          <w:numId w:val="10"/>
-        </w:numPr>
-        <w:jc w:val="both"/>
-        <w:rPr>
-          <w:rFonts w:ascii="Times New Roman" w:hAnsi="Times New Roman" w:cs="Times New Roman"/>
-          <w:sz w:val="32"/>
-          <w:szCs w:val="32"/>
-        </w:rPr>
-      </w:pPr>
-      <w:r>
-        <w:rPr>
-          <w:rFonts w:ascii="Times New Roman" w:hAnsi="Times New Roman" w:cs="Times New Roman"/>
-          <w:b/>
-          <w:bCs/>
-          <w:sz w:val="32"/>
-          <w:szCs w:val="32"/>
-        </w:rPr>
-        <w:t>Set Up Environment</w:t>
-      </w:r>
-      <w:r>
-        <w:rPr>
-          <w:rFonts w:ascii="Times New Roman" w:hAnsi="Times New Roman" w:cs="Times New Roman"/>
-          <w:sz w:val="32"/>
-          <w:szCs w:val="32"/>
-        </w:rPr>
-        <w:t>:</w:t>
-      </w:r>
-    </w:p>
-    <w:p>
-      <w:pPr>
-        <w:pStyle w:val="5"/>
-        <w:ind w:firstLine="720"/>
-        <w:jc w:val="both"/>
-        <w:rPr>
-          <w:rFonts w:ascii="Times New Roman" w:hAnsi="Times New Roman" w:cs="Times New Roman"/>
-          <w:sz w:val="32"/>
-          <w:szCs w:val="32"/>
-        </w:rPr>
-      </w:pPr>
-      <w:r>
-        <w:rPr>
-          <w:rFonts w:ascii="Times New Roman" w:hAnsi="Times New Roman" w:cs="Times New Roman"/>
-          <w:sz w:val="32"/>
-          <w:szCs w:val="32"/>
-        </w:rPr>
-        <w:t>Create a .env file:</w:t>
-      </w:r>
-    </w:p>
-    <w:p>
-      <w:pPr>
-        <w:pStyle w:val="5"/>
-        <w:numPr>
-          <w:ilvl w:val="1"/>
-          <w:numId w:val="10"/>
-        </w:numPr>
-        <w:jc w:val="both"/>
-        <w:rPr>
-          <w:rFonts w:ascii="Times New Roman" w:hAnsi="Times New Roman" w:cs="Times New Roman"/>
-          <w:sz w:val="32"/>
-          <w:szCs w:val="32"/>
-        </w:rPr>
-      </w:pPr>
-      <w:r>
-        <w:rPr>
-          <w:rFonts w:ascii="Times New Roman" w:hAnsi="Times New Roman" w:cs="Times New Roman"/>
-          <w:sz w:val="32"/>
-          <w:szCs w:val="32"/>
-        </w:rPr>
-        <w:t>GOOGLE_API_KEY=&lt;your-google-api-key&gt;</w:t>
-      </w:r>
-    </w:p>
-    <w:p>
-      <w:pPr>
-        <w:pStyle w:val="5"/>
-        <w:numPr>
-          <w:ilvl w:val="1"/>
-          <w:numId w:val="10"/>
-        </w:numPr>
-        <w:jc w:val="both"/>
-        <w:rPr>
-          <w:rFonts w:ascii="Times New Roman" w:hAnsi="Times New Roman" w:cs="Times New Roman"/>
-          <w:sz w:val="32"/>
-          <w:szCs w:val="32"/>
-        </w:rPr>
-      </w:pPr>
-      <w:r>
-        <w:rPr>
-          <w:rFonts w:ascii="Times New Roman" w:hAnsi="Times New Roman" w:cs="Times New Roman"/>
-          <w:sz w:val="32"/>
-          <w:szCs w:val="32"/>
-        </w:rPr>
-        <w:t>FAQ_FILE_PATH=cleaned_faq.json</w:t>
-      </w:r>
-    </w:p>
-    <w:p>
-      <w:pPr>
-        <w:pStyle w:val="5"/>
-        <w:numPr>
-          <w:ilvl w:val="1"/>
-          <w:numId w:val="10"/>
-        </w:numPr>
-        <w:jc w:val="both"/>
-        <w:rPr>
-          <w:rFonts w:ascii="Times New Roman" w:hAnsi="Times New Roman" w:cs="Times New Roman"/>
-          <w:sz w:val="32"/>
-          <w:szCs w:val="32"/>
-        </w:rPr>
-      </w:pPr>
-      <w:r>
-        <w:rPr>
-          <w:rFonts w:ascii="Times New Roman" w:hAnsi="Times New Roman" w:cs="Times New Roman"/>
-          <w:sz w:val="32"/>
-          <w:szCs w:val="32"/>
-        </w:rPr>
-        <w:t>USE_ONNX=false</w:t>
-      </w:r>
-    </w:p>
-    <w:p>
-      <w:pPr>
-        <w:pStyle w:val="5"/>
-        <w:numPr>
-          <w:ilvl w:val="1"/>
-          <w:numId w:val="10"/>
-        </w:numPr>
-        <w:jc w:val="both"/>
-        <w:rPr>
-          <w:rFonts w:ascii="Times New Roman" w:hAnsi="Times New Roman" w:cs="Times New Roman"/>
-          <w:sz w:val="32"/>
-          <w:szCs w:val="32"/>
-        </w:rPr>
-      </w:pPr>
-      <w:r>
-        <w:rPr>
-          <w:rFonts w:ascii="Times New Roman" w:hAnsi="Times New Roman" w:cs="Times New Roman"/>
-          <w:sz w:val="32"/>
-          <w:szCs w:val="32"/>
-        </w:rPr>
-        <w:t>SIMILARITY_THRESHOLD=0.7</w:t>
-      </w:r>
-    </w:p>
-    <w:p>
-      <w:pPr>
-        <w:pStyle w:val="5"/>
-        <w:ind w:left="1440"/>
-        <w:jc w:val="both"/>
-        <w:rPr>
-          <w:rFonts w:ascii="Times New Roman" w:hAnsi="Times New Roman" w:cs="Times New Roman"/>
-          <w:sz w:val="32"/>
-          <w:szCs w:val="32"/>
-        </w:rPr>
-      </w:pPr>
-    </w:p>
-    <w:p>
-      <w:pPr>
-        <w:pStyle w:val="5"/>
-        <w:ind w:firstLine="720"/>
-        <w:jc w:val="both"/>
-        <w:rPr>
-          <w:rFonts w:ascii="Times New Roman" w:hAnsi="Times New Roman" w:cs="Times New Roman"/>
-          <w:sz w:val="32"/>
-          <w:szCs w:val="32"/>
-        </w:rPr>
-      </w:pPr>
-      <w:r>
-        <w:rPr>
-          <w:rFonts w:ascii="Times New Roman" w:hAnsi="Times New Roman" w:cs="Times New Roman"/>
-          <w:sz w:val="32"/>
-          <w:szCs w:val="32"/>
-        </w:rPr>
-        <w:t>Install dependencies:</w:t>
-      </w:r>
-    </w:p>
-    <w:p>
-      <w:pPr>
-        <w:pStyle w:val="5"/>
-        <w:numPr>
-          <w:ilvl w:val="1"/>
-          <w:numId w:val="10"/>
-        </w:numPr>
-        <w:jc w:val="both"/>
+        <w:jc w:val="left"/>
         <w:rPr>
           <w:rFonts w:ascii="Times New Roman" w:hAnsi="Times New Roman" w:cs="Times New Roman"/>
           <w:i/>
@@ -3219,6 +2995,40 @@
       <w:r>
         <w:rPr>
           <w:rFonts w:ascii="Times New Roman" w:hAnsi="Times New Roman" w:cs="Times New Roman"/>
+          <w:sz w:val="32"/>
+          <w:szCs w:val="32"/>
+        </w:rPr>
+        <w:t>Git</w:t>
+      </w:r>
+      <w:r>
+        <w:rPr>
+          <w:rFonts w:hint="default" w:ascii="Times New Roman" w:hAnsi="Times New Roman" w:cs="Times New Roman"/>
+          <w:sz w:val="32"/>
+          <w:szCs w:val="32"/>
+          <w:lang w:val="en-US"/>
+        </w:rPr>
+        <w:t xml:space="preserve"> </w:t>
+      </w:r>
+      <w:r>
+        <w:rPr>
+          <w:rFonts w:ascii="Times New Roman" w:hAnsi="Times New Roman" w:cs="Times New Roman"/>
+          <w:sz w:val="32"/>
+          <w:szCs w:val="32"/>
+        </w:rPr>
+        <w:t>clone</w:t>
+      </w:r>
+      <w:r>
+        <w:rPr>
+          <w:rFonts w:hint="default" w:ascii="Times New Roman" w:hAnsi="Times New Roman" w:cs="Times New Roman"/>
+          <w:sz w:val="32"/>
+          <w:szCs w:val="32"/>
+          <w:lang w:val="en-US"/>
+        </w:rPr>
+        <w:t xml:space="preserve"> </w:t>
+      </w:r>
+      <w:r>
+        <w:rPr>
+          <w:rFonts w:hint="default" w:ascii="Times New Roman" w:hAnsi="Times New Roman"/>
           <w:i/>
           <w:iCs/>
           <w:color w:val="70AD47" w:themeColor="accent6"/>
@@ -3230,7 +3040,7 @@
             </w14:solidFill>
           </w14:textFill>
         </w:rPr>
-        <w:t>pip install -r requirements.txt</w:t>
+        <w:t>https://github.com/Palamanickam0806/Jupiter_FAQ_Bot.git</w:t>
       </w:r>
     </w:p>
     <w:p>
@@ -3250,12 +3060,59 @@
       <w:r>
         <w:rPr>
           <w:rFonts w:ascii="Times New Roman" w:hAnsi="Times New Roman" w:cs="Times New Roman"/>
-          <w:b/>
-          <w:bCs/>
-          <w:sz w:val="32"/>
-          <w:szCs w:val="32"/>
-        </w:rPr>
-        <w:t>Crawl FAQs (Optional)</w:t>
+          <w:sz w:val="32"/>
+          <w:szCs w:val="32"/>
+        </w:rPr>
+        <w:t>Cd</w:t>
+      </w:r>
+      <w:r>
+        <w:rPr>
+          <w:rFonts w:hint="default" w:ascii="Times New Roman" w:hAnsi="Times New Roman" w:cs="Times New Roman"/>
+          <w:sz w:val="32"/>
+          <w:szCs w:val="32"/>
+          <w:lang w:val="en-US"/>
+        </w:rPr>
+        <w:t xml:space="preserve"> Jupiter_FAQ_Bot</w:t>
+      </w:r>
+    </w:p>
+    <w:p>
+      <w:pPr>
+        <w:pStyle w:val="5"/>
+        <w:numPr>
+          <w:numId w:val="0"/>
+        </w:numPr>
+        <w:ind w:left="360" w:leftChars="0"/>
+        <w:jc w:val="both"/>
+        <w:rPr>
+          <w:rFonts w:ascii="Times New Roman" w:hAnsi="Times New Roman" w:cs="Times New Roman"/>
+          <w:sz w:val="32"/>
+          <w:szCs w:val="32"/>
+        </w:rPr>
+      </w:pPr>
+    </w:p>
+    <w:p>
+      <w:pPr>
+        <w:pStyle w:val="5"/>
+        <w:numPr>
+          <w:ilvl w:val="0"/>
+          <w:numId w:val="10"/>
+        </w:numPr>
+        <w:jc w:val="both"/>
+        <w:rPr>
+          <w:rFonts w:ascii="Times New Roman" w:hAnsi="Times New Roman" w:cs="Times New Roman"/>
+          <w:sz w:val="32"/>
+          <w:szCs w:val="32"/>
+        </w:rPr>
+      </w:pPr>
+      <w:r>
+        <w:rPr>
+          <w:rFonts w:ascii="Times New Roman" w:hAnsi="Times New Roman" w:cs="Times New Roman"/>
+          <w:b/>
+          <w:bCs/>
+          <w:sz w:val="32"/>
+          <w:szCs w:val="32"/>
+        </w:rPr>
+        <w:t>Set Up Environment</w:t>
       </w:r>
       <w:r>
         <w:rPr>
@@ -3264,6 +3121,150 @@
           <w:szCs w:val="32"/>
         </w:rPr>
         <w:t>:</w:t>
+      </w:r>
+    </w:p>
+    <w:p>
+      <w:pPr>
+        <w:pStyle w:val="5"/>
+        <w:ind w:firstLine="720"/>
+        <w:jc w:val="both"/>
+        <w:rPr>
+          <w:rFonts w:ascii="Times New Roman" w:hAnsi="Times New Roman" w:cs="Times New Roman"/>
+          <w:sz w:val="32"/>
+          <w:szCs w:val="32"/>
+        </w:rPr>
+      </w:pPr>
+      <w:r>
+        <w:rPr>
+          <w:rFonts w:ascii="Times New Roman" w:hAnsi="Times New Roman" w:cs="Times New Roman"/>
+          <w:sz w:val="32"/>
+          <w:szCs w:val="32"/>
+        </w:rPr>
+        <w:t>Create a .env file:</w:t>
+      </w:r>
+    </w:p>
+    <w:p>
+      <w:pPr>
+        <w:pStyle w:val="5"/>
+        <w:numPr>
+          <w:ilvl w:val="1"/>
+          <w:numId w:val="10"/>
+        </w:numPr>
+        <w:jc w:val="both"/>
+        <w:rPr>
+          <w:rFonts w:ascii="Times New Roman" w:hAnsi="Times New Roman" w:cs="Times New Roman"/>
+          <w:sz w:val="32"/>
+          <w:szCs w:val="32"/>
+        </w:rPr>
+      </w:pPr>
+      <w:r>
+        <w:rPr>
+          <w:rFonts w:ascii="Times New Roman" w:hAnsi="Times New Roman" w:cs="Times New Roman"/>
+          <w:sz w:val="32"/>
+          <w:szCs w:val="32"/>
+        </w:rPr>
+        <w:t>GOOGLE_API_KEY=&lt;your-google-api-key&gt;</w:t>
+      </w:r>
+    </w:p>
+    <w:p>
+      <w:pPr>
+        <w:pStyle w:val="5"/>
+        <w:numPr>
+          <w:ilvl w:val="1"/>
+          <w:numId w:val="10"/>
+        </w:numPr>
+        <w:jc w:val="both"/>
+        <w:rPr>
+          <w:rFonts w:ascii="Times New Roman" w:hAnsi="Times New Roman" w:cs="Times New Roman"/>
+          <w:sz w:val="32"/>
+          <w:szCs w:val="32"/>
+        </w:rPr>
+      </w:pPr>
+      <w:r>
+        <w:rPr>
+          <w:rFonts w:ascii="Times New Roman" w:hAnsi="Times New Roman" w:cs="Times New Roman"/>
+          <w:sz w:val="32"/>
+          <w:szCs w:val="32"/>
+        </w:rPr>
+        <w:t>FAQ_FILE_PATH=cleaned_faq.json</w:t>
+      </w:r>
+    </w:p>
+    <w:p>
+      <w:pPr>
+        <w:pStyle w:val="5"/>
+        <w:numPr>
+          <w:ilvl w:val="1"/>
+          <w:numId w:val="10"/>
+        </w:numPr>
+        <w:jc w:val="both"/>
+        <w:rPr>
+          <w:rFonts w:ascii="Times New Roman" w:hAnsi="Times New Roman" w:cs="Times New Roman"/>
+          <w:sz w:val="32"/>
+          <w:szCs w:val="32"/>
+        </w:rPr>
+      </w:pPr>
+      <w:r>
+        <w:rPr>
+          <w:rFonts w:ascii="Times New Roman" w:hAnsi="Times New Roman" w:cs="Times New Roman"/>
+          <w:sz w:val="32"/>
+          <w:szCs w:val="32"/>
+        </w:rPr>
+        <w:t>USE_ONNX=false</w:t>
+      </w:r>
+    </w:p>
+    <w:p>
+      <w:pPr>
+        <w:pStyle w:val="5"/>
+        <w:numPr>
+          <w:ilvl w:val="1"/>
+          <w:numId w:val="10"/>
+        </w:numPr>
+        <w:jc w:val="both"/>
+        <w:rPr>
+          <w:rFonts w:ascii="Times New Roman" w:hAnsi="Times New Roman" w:cs="Times New Roman"/>
+          <w:sz w:val="32"/>
+          <w:szCs w:val="32"/>
+        </w:rPr>
+      </w:pPr>
+      <w:r>
+        <w:rPr>
+          <w:rFonts w:ascii="Times New Roman" w:hAnsi="Times New Roman" w:cs="Times New Roman"/>
+          <w:sz w:val="32"/>
+          <w:szCs w:val="32"/>
+        </w:rPr>
+        <w:t>SIMILARITY_THRESHOLD=0.7</w:t>
+      </w:r>
+    </w:p>
+    <w:p>
+      <w:pPr>
+        <w:pStyle w:val="5"/>
+        <w:ind w:left="1440"/>
+        <w:jc w:val="both"/>
+        <w:rPr>
+          <w:rFonts w:ascii="Times New Roman" w:hAnsi="Times New Roman" w:cs="Times New Roman"/>
+          <w:sz w:val="32"/>
+          <w:szCs w:val="32"/>
+        </w:rPr>
+      </w:pPr>
+    </w:p>
+    <w:p>
+      <w:pPr>
+        <w:pStyle w:val="5"/>
+        <w:ind w:firstLine="720"/>
+        <w:jc w:val="both"/>
+        <w:rPr>
+          <w:rFonts w:ascii="Times New Roman" w:hAnsi="Times New Roman" w:cs="Times New Roman"/>
+          <w:sz w:val="32"/>
+          <w:szCs w:val="32"/>
+        </w:rPr>
+      </w:pPr>
+      <w:r>
+        <w:rPr>
+          <w:rFonts w:ascii="Times New Roman" w:hAnsi="Times New Roman" w:cs="Times New Roman"/>
+          <w:sz w:val="32"/>
+          <w:szCs w:val="32"/>
+        </w:rPr>
+        <w:t>Install dependencies:</w:t>
       </w:r>
     </w:p>
     <w:p>
@@ -3291,14 +3292,6 @@
       <w:r>
         <w:rPr>
           <w:rFonts w:ascii="Times New Roman" w:hAnsi="Times New Roman" w:cs="Times New Roman"/>
-          <w:sz w:val="32"/>
-          <w:szCs w:val="32"/>
-        </w:rPr>
-        <w:t xml:space="preserve">Run the crawler to generate faqs_2.json: </w:t>
-      </w:r>
-      <w:r>
-        <w:rPr>
-          <w:rFonts w:ascii="Times New Roman" w:hAnsi="Times New Roman" w:cs="Times New Roman"/>
           <w:i/>
           <w:iCs/>
           <w:color w:val="70AD47" w:themeColor="accent6"/>
@@ -3310,32 +3303,17 @@
             </w14:solidFill>
           </w14:textFill>
         </w:rPr>
-        <w:t>python crawler.py</w:t>
-      </w:r>
-    </w:p>
-    <w:p>
-      <w:pPr>
-        <w:pStyle w:val="5"/>
-        <w:numPr>
-          <w:ilvl w:val="1"/>
-          <w:numId w:val="10"/>
-        </w:numPr>
-        <w:jc w:val="both"/>
-        <w:rPr>
-          <w:rFonts w:ascii="Times New Roman" w:hAnsi="Times New Roman" w:cs="Times New Roman"/>
-          <w:sz w:val="32"/>
-          <w:szCs w:val="32"/>
-        </w:rPr>
-      </w:pPr>
-      <w:r>
-        <w:rPr>
-          <w:rFonts w:ascii="Times New Roman" w:hAnsi="Times New Roman" w:cs="Times New Roman"/>
-          <w:sz w:val="32"/>
-          <w:szCs w:val="32"/>
-        </w:rPr>
-        <w:t xml:space="preserve">Preprocess the data:  </w:t>
-      </w:r>
-      <w:r>
+        <w:t>pip install -r requirements.txt</w:t>
+      </w:r>
+    </w:p>
+    <w:p>
+      <w:pPr>
+        <w:pStyle w:val="5"/>
+        <w:numPr>
+          <w:numId w:val="0"/>
+        </w:numPr>
+        <w:spacing w:after="0" w:line="240" w:lineRule="auto"/>
+        <w:jc w:val="both"/>
         <w:rPr>
           <w:rFonts w:ascii="Times New Roman" w:hAnsi="Times New Roman" w:cs="Times New Roman"/>
           <w:i/>
@@ -3349,46 +3327,15 @@
             </w14:solidFill>
           </w14:textFill>
         </w:rPr>
-        <w:t>python data.py</w:t>
-      </w:r>
-    </w:p>
-    <w:p>
-      <w:pPr>
-        <w:pStyle w:val="5"/>
-        <w:numPr>
-          <w:ilvl w:val="0"/>
-          <w:numId w:val="10"/>
-        </w:numPr>
-        <w:jc w:val="both"/>
-        <w:rPr>
-          <w:rFonts w:ascii="Times New Roman" w:hAnsi="Times New Roman" w:cs="Times New Roman"/>
-          <w:sz w:val="32"/>
-          <w:szCs w:val="32"/>
-        </w:rPr>
-      </w:pPr>
-      <w:r>
-        <w:rPr>
-          <w:rFonts w:ascii="Times New Roman" w:hAnsi="Times New Roman" w:cs="Times New Roman"/>
-          <w:b/>
-          <w:bCs/>
-          <w:sz w:val="32"/>
-          <w:szCs w:val="32"/>
-        </w:rPr>
-        <w:t>Run the Flask Application</w:t>
-      </w:r>
-      <w:r>
-        <w:rPr>
-          <w:rFonts w:ascii="Times New Roman" w:hAnsi="Times New Roman" w:cs="Times New Roman"/>
-          <w:sz w:val="32"/>
-          <w:szCs w:val="32"/>
-        </w:rPr>
-        <w:t>:</w:t>
-      </w:r>
-    </w:p>
-    <w:p>
-      <w:pPr>
-        <w:pStyle w:val="5"/>
-        <w:ind w:left="720" w:firstLine="360"/>
+      </w:pPr>
+    </w:p>
+    <w:p>
+      <w:pPr>
+        <w:pStyle w:val="5"/>
+        <w:numPr>
+          <w:numId w:val="0"/>
+        </w:numPr>
+        <w:spacing w:after="0" w:line="240" w:lineRule="auto"/>
         <w:jc w:val="both"/>
         <w:rPr>
           <w:rFonts w:ascii="Times New Roman" w:hAnsi="Times New Roman" w:cs="Times New Roman"/>
@@ -3404,7 +3351,45 @@
           </w14:textFill>
         </w:rPr>
       </w:pPr>
-      <w:r>
+    </w:p>
+    <w:p>
+      <w:pPr>
+        <w:pStyle w:val="5"/>
+        <w:numPr>
+          <w:ilvl w:val="0"/>
+          <w:numId w:val="10"/>
+        </w:numPr>
+        <w:jc w:val="both"/>
+        <w:rPr>
+          <w:rFonts w:ascii="Times New Roman" w:hAnsi="Times New Roman" w:cs="Times New Roman"/>
+          <w:sz w:val="32"/>
+          <w:szCs w:val="32"/>
+        </w:rPr>
+      </w:pPr>
+      <w:r>
+        <w:rPr>
+          <w:rFonts w:ascii="Times New Roman" w:hAnsi="Times New Roman" w:cs="Times New Roman"/>
+          <w:b/>
+          <w:bCs/>
+          <w:sz w:val="32"/>
+          <w:szCs w:val="32"/>
+        </w:rPr>
+        <w:t>Run the Flask Application</w:t>
+      </w:r>
+      <w:r>
+        <w:rPr>
+          <w:rFonts w:ascii="Times New Roman" w:hAnsi="Times New Roman" w:cs="Times New Roman"/>
+          <w:sz w:val="32"/>
+          <w:szCs w:val="32"/>
+        </w:rPr>
+        <w:t>:</w:t>
+      </w:r>
+    </w:p>
+    <w:p>
+      <w:pPr>
+        <w:pStyle w:val="5"/>
+        <w:ind w:left="720" w:firstLine="360"/>
+        <w:jc w:val="both"/>
         <w:rPr>
           <w:rFonts w:ascii="Times New Roman" w:hAnsi="Times New Roman" w:cs="Times New Roman"/>
           <w:i/>
@@ -3418,7 +3403,39 @@
             </w14:solidFill>
           </w14:textFill>
         </w:rPr>
-        <w:t>python app.py</w:t>
+      </w:pPr>
+      <w:r>
+        <w:rPr>
+          <w:rFonts w:ascii="Times New Roman" w:hAnsi="Times New Roman" w:cs="Times New Roman"/>
+          <w:i/>
+          <w:iCs/>
+          <w:color w:val="70AD47" w:themeColor="accent6"/>
+          <w:sz w:val="32"/>
+          <w:szCs w:val="32"/>
+          <w14:textFill>
+            <w14:solidFill>
+              <w14:schemeClr w14:val="accent6"/>
+            </w14:solidFill>
+          </w14:textFill>
+        </w:rPr>
+        <w:t xml:space="preserve">python </w:t>
+      </w:r>
+      <w:r>
+        <w:rPr>
+          <w:rFonts w:hint="default" w:ascii="Times New Roman" w:hAnsi="Times New Roman" w:cs="Times New Roman"/>
+          <w:i/>
+          <w:iCs/>
+          <w:color w:val="70AD47" w:themeColor="accent6"/>
+          <w:sz w:val="32"/>
+          <w:szCs w:val="32"/>
+          <w:lang w:val="en-US"/>
+          <w14:textFill>
+            <w14:solidFill>
+              <w14:schemeClr w14:val="accent6"/>
+            </w14:solidFill>
+          </w14:textFill>
+        </w:rPr>
+        <w:t>main_bot.py</w:t>
       </w:r>
     </w:p>
     <w:p>
@@ -3482,22 +3499,11 @@
     <w:p>
       <w:pPr>
         <w:pStyle w:val="5"/>
-        <w:ind w:left="1440"/>
-        <w:jc w:val="both"/>
-        <w:rPr>
-          <w:rFonts w:ascii="Times New Roman" w:hAnsi="Times New Roman" w:cs="Times New Roman"/>
-          <w:sz w:val="32"/>
-          <w:szCs w:val="32"/>
-        </w:rPr>
-      </w:pPr>
-    </w:p>
-    <w:p>
-      <w:pPr>
-        <w:pStyle w:val="5"/>
         <w:numPr>
           <w:ilvl w:val="0"/>
           <w:numId w:val="10"/>
         </w:numPr>
+        <w:ind w:left="720" w:leftChars="0" w:hanging="360" w:firstLineChars="0"/>
         <w:jc w:val="both"/>
         <w:rPr>
           <w:rFonts w:ascii="Times New Roman" w:hAnsi="Times New Roman" w:cs="Times New Roman"/>
@@ -3544,7 +3550,65 @@
           <w:sz w:val="32"/>
           <w:szCs w:val="32"/>
         </w:rPr>
-        <w:t>Open http://localhost:5000 in a browser for the web interface.</w:t>
+        <w:t xml:space="preserve">Open </w:t>
+      </w:r>
+      <w:r>
+        <w:rPr>
+          <w:rFonts w:ascii="Times New Roman" w:hAnsi="Times New Roman" w:cs="Times New Roman"/>
+          <w:sz w:val="32"/>
+          <w:szCs w:val="32"/>
+        </w:rPr>
+        <w:fldChar w:fldCharType="begin"/>
+      </w:r>
+      <w:r>
+        <w:rPr>
+          <w:rFonts w:ascii="Times New Roman" w:hAnsi="Times New Roman" w:cs="Times New Roman"/>
+          <w:sz w:val="32"/>
+          <w:szCs w:val="32"/>
+        </w:rPr>
+        <w:instrText xml:space="preserve"> HYPERLINK "http://localhost:5000" </w:instrText>
+      </w:r>
+      <w:r>
+        <w:rPr>
+          <w:rFonts w:ascii="Times New Roman" w:hAnsi="Times New Roman" w:cs="Times New Roman"/>
+          <w:sz w:val="32"/>
+          <w:szCs w:val="32"/>
+        </w:rPr>
+        <w:fldChar w:fldCharType="separate"/>
+      </w:r>
+      <w:r>
+        <w:rPr>
+          <w:rStyle w:val="4"/>
+          <w:rFonts w:ascii="Times New Roman" w:hAnsi="Times New Roman" w:cs="Times New Roman"/>
+          <w:sz w:val="32"/>
+          <w:szCs w:val="32"/>
+        </w:rPr>
+        <w:t>http://localhost:5000</w:t>
+      </w:r>
+      <w:r>
+        <w:rPr>
+          <w:rFonts w:ascii="Times New Roman" w:hAnsi="Times New Roman" w:cs="Times New Roman"/>
+          <w:sz w:val="32"/>
+          <w:szCs w:val="32"/>
+        </w:rPr>
+        <w:fldChar w:fldCharType="end"/>
+      </w:r>
+      <w:r>
+        <w:rPr>
+          <w:rFonts w:hint="default" w:ascii="Times New Roman" w:hAnsi="Times New Roman" w:cs="Times New Roman"/>
+          <w:sz w:val="32"/>
+          <w:szCs w:val="32"/>
+          <w:lang w:val="en-US"/>
+        </w:rPr>
+        <w:t xml:space="preserve"> </w:t>
+      </w:r>
+      <w:r>
+        <w:rPr>
+          <w:rFonts w:ascii="Times New Roman" w:hAnsi="Times New Roman" w:cs="Times New Roman"/>
+          <w:sz w:val="32"/>
+          <w:szCs w:val="32"/>
+        </w:rPr>
+        <w:t xml:space="preserve"> in a browser for the web interface.</w:t>
       </w:r>
     </w:p>
     <w:p>
@@ -3567,7 +3631,29 @@
           <w:sz w:val="32"/>
           <w:szCs w:val="32"/>
         </w:rPr>
-        <w:t>Use the /api/ask endpoint for programmatic access (e.g., via curl or Postman):</w:t>
+        <w:t xml:space="preserve">Use the </w:t>
+      </w:r>
+      <w:r>
+        <w:rPr>
+          <w:rFonts w:ascii="Times New Roman" w:hAnsi="Times New Roman" w:cs="Times New Roman"/>
+          <w:color w:val="70AD47" w:themeColor="accent6"/>
+          <w:sz w:val="32"/>
+          <w:szCs w:val="32"/>
+          <w14:textFill>
+            <w14:solidFill>
+              <w14:schemeClr w14:val="accent6"/>
+            </w14:solidFill>
+          </w14:textFill>
+        </w:rPr>
+        <w:t>/api/ask</w:t>
+      </w:r>
+      <w:r>
+        <w:rPr>
+          <w:rFonts w:ascii="Times New Roman" w:hAnsi="Times New Roman" w:cs="Times New Roman"/>
+          <w:sz w:val="32"/>
+          <w:szCs w:val="32"/>
+        </w:rPr>
+        <w:t xml:space="preserve"> endpoint for programmatic access (e.g., via curl or Postman):</w:t>
       </w:r>
     </w:p>
     <w:p>
@@ -3635,6 +3721,7 @@
           <w:ilvl w:val="0"/>
           <w:numId w:val="10"/>
         </w:numPr>
+        <w:ind w:left="720" w:leftChars="0" w:hanging="360" w:firstLineChars="0"/>
         <w:jc w:val="both"/>
         <w:rPr>
           <w:rFonts w:ascii="Times New Roman" w:hAnsi="Times New Roman" w:cs="Times New Roman"/>
@@ -3746,8 +3833,161 @@
       <w:pPr>
         <w:pStyle w:val="5"/>
         <w:numPr>
+          <w:ilvl w:val="0"/>
+          <w:numId w:val="10"/>
+        </w:numPr>
+        <w:ind w:left="720" w:leftChars="0" w:hanging="360" w:firstLineChars="0"/>
+        <w:jc w:val="both"/>
+        <w:rPr>
+          <w:rFonts w:ascii="Times New Roman" w:hAnsi="Times New Roman" w:cs="Times New Roman"/>
+          <w:sz w:val="32"/>
+          <w:szCs w:val="32"/>
+        </w:rPr>
+      </w:pPr>
+      <w:r>
+        <w:rPr>
+          <w:rFonts w:ascii="Times New Roman" w:hAnsi="Times New Roman" w:cs="Times New Roman"/>
+          <w:b/>
+          <w:bCs/>
+          <w:sz w:val="32"/>
+          <w:szCs w:val="32"/>
+        </w:rPr>
+        <w:t>Crawl FAQs (Optional)</w:t>
+      </w:r>
+      <w:r>
+        <w:rPr>
+          <w:rFonts w:ascii="Times New Roman" w:hAnsi="Times New Roman" w:cs="Times New Roman"/>
+          <w:sz w:val="32"/>
+          <w:szCs w:val="32"/>
+        </w:rPr>
+        <w:t>:</w:t>
+      </w:r>
+    </w:p>
+    <w:p>
+      <w:pPr>
+        <w:pStyle w:val="5"/>
+        <w:numPr>
           <w:ilvl w:val="1"/>
           <w:numId w:val="10"/>
+        </w:numPr>
+        <w:jc w:val="both"/>
+        <w:rPr>
+          <w:rFonts w:ascii="Times New Roman" w:hAnsi="Times New Roman" w:cs="Times New Roman"/>
+          <w:i/>
+          <w:iCs/>
+          <w:color w:val="70AD47" w:themeColor="accent6"/>
+          <w:sz w:val="32"/>
+          <w:szCs w:val="32"/>
+          <w14:textFill>
+            <w14:solidFill>
+              <w14:schemeClr w14:val="accent6"/>
+            </w14:solidFill>
+          </w14:textFill>
+        </w:rPr>
+      </w:pPr>
+      <w:r>
+        <w:rPr>
+          <w:rFonts w:ascii="Times New Roman" w:hAnsi="Times New Roman" w:cs="Times New Roman"/>
+          <w:sz w:val="32"/>
+          <w:szCs w:val="32"/>
+        </w:rPr>
+        <w:t xml:space="preserve">Run the crawler to generate faqs_2.json: </w:t>
+      </w:r>
+      <w:r>
+        <w:rPr>
+          <w:rFonts w:ascii="Times New Roman" w:hAnsi="Times New Roman" w:cs="Times New Roman"/>
+          <w:i/>
+          <w:iCs/>
+          <w:color w:val="70AD47" w:themeColor="accent6"/>
+          <w:sz w:val="32"/>
+          <w:szCs w:val="32"/>
+          <w14:textFill>
+            <w14:solidFill>
+              <w14:schemeClr w14:val="accent6"/>
+            </w14:solidFill>
+          </w14:textFill>
+        </w:rPr>
+        <w:t>python crawler.py</w:t>
+      </w:r>
+    </w:p>
+    <w:p>
+      <w:pPr>
+        <w:pStyle w:val="5"/>
+        <w:numPr>
+          <w:ilvl w:val="1"/>
+          <w:numId w:val="10"/>
+        </w:numPr>
+        <w:jc w:val="both"/>
+        <w:rPr>
+          <w:rFonts w:ascii="Times New Roman" w:hAnsi="Times New Roman" w:cs="Times New Roman"/>
+          <w:i w:val="0"/>
+          <w:iCs w:val="0"/>
+          <w:color w:val="auto"/>
+          <w:sz w:val="32"/>
+          <w:szCs w:val="32"/>
+        </w:rPr>
+      </w:pPr>
+      <w:r>
+        <w:rPr>
+          <w:rFonts w:ascii="Times New Roman" w:hAnsi="Times New Roman" w:cs="Times New Roman"/>
+          <w:sz w:val="32"/>
+          <w:szCs w:val="32"/>
+        </w:rPr>
+        <w:t xml:space="preserve">Preprocess the data:  </w:t>
+      </w:r>
+      <w:r>
+        <w:rPr>
+          <w:rFonts w:ascii="Times New Roman" w:hAnsi="Times New Roman" w:cs="Times New Roman"/>
+          <w:i/>
+          <w:iCs/>
+          <w:color w:val="70AD47" w:themeColor="accent6"/>
+          <w:sz w:val="32"/>
+          <w:szCs w:val="32"/>
+          <w14:textFill>
+            <w14:solidFill>
+              <w14:schemeClr w14:val="accent6"/>
+            </w14:solidFill>
+          </w14:textFill>
+        </w:rPr>
+        <w:t>python data.py</w:t>
+      </w:r>
+      <w:r>
+        <w:rPr>
+          <w:rFonts w:hint="default" w:ascii="Times New Roman" w:hAnsi="Times New Roman" w:cs="Times New Roman"/>
+          <w:i/>
+          <w:iCs/>
+          <w:color w:val="70AD47" w:themeColor="accent6"/>
+          <w:sz w:val="32"/>
+          <w:szCs w:val="32"/>
+          <w:lang w:val="en-US"/>
+          <w14:textFill>
+            <w14:solidFill>
+              <w14:schemeClr w14:val="accent6"/>
+            </w14:solidFill>
+          </w14:textFill>
+        </w:rPr>
+        <w:t xml:space="preserve">  </w:t>
+      </w:r>
+      <w:r>
+        <w:rPr>
+          <w:rFonts w:hint="default" w:ascii="Times New Roman" w:hAnsi="Times New Roman" w:cs="Times New Roman"/>
+          <w:i w:val="0"/>
+          <w:iCs w:val="0"/>
+          <w:color w:val="auto"/>
+          <w:sz w:val="32"/>
+          <w:szCs w:val="32"/>
+          <w:lang w:val="en-US"/>
+        </w:rPr>
+        <w:t>and saved as cleaned_faq.json.</w:t>
+      </w:r>
+      <w:bookmarkStart w:id="0" w:name="_GoBack"/>
+      <w:bookmarkEnd w:id="0"/>
+    </w:p>
+    <w:p>
+      <w:pPr>
+        <w:pStyle w:val="5"/>
+        <w:numPr>
+          <w:numId w:val="0"/>
         </w:numPr>
         <w:jc w:val="both"/>
         <w:rPr>
@@ -4977,6 +5217,10 @@
         </w:tabs>
         <w:ind w:left="720" w:hanging="360"/>
       </w:pPr>
+      <w:rPr>
+        <w:rFonts w:hint="default"/>
+        <w:color w:val="auto"/>
+      </w:rPr>
     </w:lvl>
     <w:lvl w:ilvl="1" w:tentative="0">
       <w:start w:val="1"/>
@@ -5874,6 +6118,7 @@
     <w:basedOn w:val="2"/>
     <w:semiHidden/>
     <w:unhideWhenUsed/>
+    <w:qFormat/>
     <w:uiPriority w:val="99"/>
     <w:rPr>
       <w:color w:val="605E5C"/>
